--- a/08_ChuaChengHan_VersionControl.docx
+++ b/08_ChuaChengHan_VersionControl.docx
@@ -8,40 +8,24 @@
           <w:lang w:val="en-US"/>
         </w:rPr>
       </w:pPr>
-      <w:proofErr w:type="gramStart"/>
       <w:r>
         <w:rPr>
           <w:lang w:val="en-US"/>
         </w:rPr>
-        <w:t>Name :</w:t>
+        <w:t>Name : Chua Cheng Han</w:t>
       </w:r>
-      <w:proofErr w:type="gramEnd"/>
+    </w:p>
+    <w:p>
+      <w:pPr>
+        <w:rPr>
+          <w:lang w:val="en-US"/>
+        </w:rPr>
+      </w:pPr>
       <w:r>
         <w:rPr>
           <w:lang w:val="en-US"/>
         </w:rPr>
-        <w:t xml:space="preserve"> Chua Cheng Han</w:t>
-      </w:r>
-    </w:p>
-    <w:p>
-      <w:pPr>
-        <w:rPr>
-          <w:lang w:val="en-US"/>
-        </w:rPr>
-      </w:pPr>
-      <w:proofErr w:type="gramStart"/>
-      <w:r>
-        <w:rPr>
-          <w:lang w:val="en-US"/>
-        </w:rPr>
-        <w:t>Class :</w:t>
-      </w:r>
-      <w:proofErr w:type="gramEnd"/>
-      <w:r>
-        <w:rPr>
-          <w:lang w:val="en-US"/>
-        </w:rPr>
-        <w:t xml:space="preserve"> CW1901A</w:t>
+        <w:t>Class : CW1901A</w:t>
       </w:r>
     </w:p>
     <w:p>
@@ -420,25 +404,7 @@
                 <w:szCs w:val="40"/>
                 <w:lang w:val="en-US"/>
               </w:rPr>
-              <w:t xml:space="preserve">Open </w:t>
-            </w:r>
-            <w:proofErr w:type="spellStart"/>
-            <w:r>
-              <w:rPr>
-                <w:sz w:val="40"/>
-                <w:szCs w:val="40"/>
-                <w:lang w:val="en-US"/>
-              </w:rPr>
-              <w:t>Github</w:t>
-            </w:r>
-            <w:proofErr w:type="spellEnd"/>
-            <w:r>
-              <w:rPr>
-                <w:sz w:val="40"/>
-                <w:szCs w:val="40"/>
-                <w:lang w:val="en-US"/>
-              </w:rPr>
-              <w:t xml:space="preserve"> Desktop</w:t>
+              <w:t>Open Github Desktop</w:t>
             </w:r>
           </w:p>
         </w:tc>
@@ -528,55 +494,7 @@
                 <w:szCs w:val="40"/>
               </w:rPr>
               <w:lastRenderedPageBreak/>
-              <w:t xml:space="preserve">Clone a repository and choose the local path: C:\ </w:t>
-            </w:r>
-            <w:proofErr w:type="spellStart"/>
-            <w:r>
-              <w:rPr>
-                <w:sz w:val="40"/>
-                <w:szCs w:val="40"/>
-              </w:rPr>
-              <w:t>xampp</w:t>
-            </w:r>
-            <w:proofErr w:type="spellEnd"/>
-            <w:r>
-              <w:rPr>
-                <w:sz w:val="40"/>
-                <w:szCs w:val="40"/>
-              </w:rPr>
-              <w:t>\</w:t>
-            </w:r>
-            <w:proofErr w:type="spellStart"/>
-            <w:r>
-              <w:rPr>
-                <w:sz w:val="40"/>
-                <w:szCs w:val="40"/>
-              </w:rPr>
-              <w:t>htdocs</w:t>
-            </w:r>
-            <w:proofErr w:type="spellEnd"/>
-            <w:r>
-              <w:rPr>
-                <w:sz w:val="40"/>
-                <w:szCs w:val="40"/>
-              </w:rPr>
-              <w:t>\</w:t>
-            </w:r>
-            <w:proofErr w:type="spellStart"/>
-            <w:r>
-              <w:rPr>
-                <w:sz w:val="40"/>
-                <w:szCs w:val="40"/>
-              </w:rPr>
-              <w:t>pess</w:t>
-            </w:r>
-            <w:proofErr w:type="spellEnd"/>
-            <w:r>
-              <w:rPr>
-                <w:sz w:val="40"/>
-                <w:szCs w:val="40"/>
-              </w:rPr>
-              <w:t>\</w:t>
+              <w:t>Clone a repository and choose the local path: C:\ xampp\htdocs\pess\</w:t>
             </w:r>
             <w:r>
               <w:rPr>
@@ -783,16 +701,7 @@
                 <w:szCs w:val="40"/>
               </w:rPr>
               <w:lastRenderedPageBreak/>
-              <w:t xml:space="preserve"> Click “P</w:t>
-            </w:r>
-            <w:bookmarkStart w:id="0" w:name="_GoBack"/>
-            <w:bookmarkEnd w:id="0"/>
-            <w:r>
-              <w:rPr>
-                <w:sz w:val="40"/>
-                <w:szCs w:val="40"/>
-              </w:rPr>
-              <w:t>ush origin”</w:t>
+              <w:t xml:space="preserve"> Click “Push origin”</w:t>
             </w:r>
           </w:p>
         </w:tc>
@@ -840,6 +749,124 @@
                     <a:xfrm>
                       <a:off x="0" y="0"/>
                       <a:ext cx="5731510" cy="4020820"/>
+                    </a:xfrm>
+                    <a:prstGeom prst="rect">
+                      <a:avLst/>
+                    </a:prstGeom>
+                  </pic:spPr>
+                </pic:pic>
+              </a:graphicData>
+            </a:graphic>
+          </wp:inline>
+        </w:drawing>
+      </w:r>
+    </w:p>
+    <w:p>
+      <w:pPr>
+        <w:rPr>
+          <w:lang w:val="en-US"/>
+        </w:rPr>
+      </w:pPr>
+      <w:r>
+        <w:rPr>
+          <w:noProof/>
+        </w:rPr>
+        <w:drawing>
+          <wp:inline distT="0" distB="0" distL="0" distR="0" wp14:anchorId="60628B44" wp14:editId="5E878372">
+            <wp:extent cx="5367528" cy="3745852"/>
+            <wp:effectExtent l="0" t="0" r="5080" b="7620"/>
+            <wp:docPr id="12" name="Picture 12"/>
+            <wp:cNvGraphicFramePr>
+              <a:graphicFrameLocks xmlns:a="http://schemas.openxmlformats.org/drawingml/2006/main" noChangeAspect="1"/>
+            </wp:cNvGraphicFramePr>
+            <a:graphic xmlns:a="http://schemas.openxmlformats.org/drawingml/2006/main">
+              <a:graphicData uri="http://schemas.openxmlformats.org/drawingml/2006/picture">
+                <pic:pic xmlns:pic="http://schemas.openxmlformats.org/drawingml/2006/picture">
+                  <pic:nvPicPr>
+                    <pic:cNvPr id="1" name=""/>
+                    <pic:cNvPicPr/>
+                  </pic:nvPicPr>
+                  <pic:blipFill>
+                    <a:blip r:embed="rId12"/>
+                    <a:stretch>
+                      <a:fillRect/>
+                    </a:stretch>
+                  </pic:blipFill>
+                  <pic:spPr>
+                    <a:xfrm>
+                      <a:off x="0" y="0"/>
+                      <a:ext cx="5377311" cy="3752679"/>
+                    </a:xfrm>
+                    <a:prstGeom prst="rect">
+                      <a:avLst/>
+                    </a:prstGeom>
+                  </pic:spPr>
+                </pic:pic>
+              </a:graphicData>
+            </a:graphic>
+          </wp:inline>
+        </w:drawing>
+      </w:r>
+    </w:p>
+    <w:p>
+      <w:pPr>
+        <w:rPr>
+          <w:lang w:val="en-US"/>
+        </w:rPr>
+      </w:pPr>
+    </w:p>
+    <w:p>
+      <w:pPr>
+        <w:rPr>
+          <w:lang w:val="en-US"/>
+        </w:rPr>
+      </w:pPr>
+    </w:p>
+    <w:p>
+      <w:pPr>
+        <w:rPr>
+          <w:lang w:val="en-US"/>
+        </w:rPr>
+      </w:pPr>
+    </w:p>
+    <w:p>
+      <w:pPr>
+        <w:rPr>
+          <w:lang w:val="en-US"/>
+        </w:rPr>
+      </w:pPr>
+      <w:bookmarkStart w:id="0" w:name="_GoBack"/>
+      <w:bookmarkEnd w:id="0"/>
+      <w:r>
+        <w:rPr>
+          <w:noProof/>
+        </w:rPr>
+        <w:lastRenderedPageBreak/>
+        <w:drawing>
+          <wp:inline distT="0" distB="0" distL="0" distR="0" wp14:anchorId="2A073B04" wp14:editId="053237FD">
+            <wp:extent cx="5731510" cy="2814955"/>
+            <wp:effectExtent l="0" t="0" r="2540" b="4445"/>
+            <wp:docPr id="13" name="Picture 13"/>
+            <wp:cNvGraphicFramePr>
+              <a:graphicFrameLocks xmlns:a="http://schemas.openxmlformats.org/drawingml/2006/main" noChangeAspect="1"/>
+            </wp:cNvGraphicFramePr>
+            <a:graphic xmlns:a="http://schemas.openxmlformats.org/drawingml/2006/main">
+              <a:graphicData uri="http://schemas.openxmlformats.org/drawingml/2006/picture">
+                <pic:pic xmlns:pic="http://schemas.openxmlformats.org/drawingml/2006/picture">
+                  <pic:nvPicPr>
+                    <pic:cNvPr id="1" name=""/>
+                    <pic:cNvPicPr/>
+                  </pic:nvPicPr>
+                  <pic:blipFill>
+                    <a:blip r:embed="rId13"/>
+                    <a:stretch>
+                      <a:fillRect/>
+                    </a:stretch>
+                  </pic:blipFill>
+                  <pic:spPr>
+                    <a:xfrm>
+                      <a:off x="0" y="0"/>
+                      <a:ext cx="5731510" cy="2814955"/>
                     </a:xfrm>
                     <a:prstGeom prst="rect">
                       <a:avLst/>
